--- a/seminars/seminar01/References.docx
+++ b/seminars/seminar01/References.docx
@@ -38,7 +38,7 @@
           <w:sz w:val="24"/>
           <w:szCs w:val="24"/>
         </w:rPr>
-        <w:t xml:space="preserve">Стив </w:t>
+        <w:t xml:space="preserve">Джеймс </w:t>
       </w:r>
       <w:proofErr w:type="spellStart"/>
       <w:r>
@@ -47,7 +47,7 @@
           <w:sz w:val="24"/>
           <w:szCs w:val="24"/>
         </w:rPr>
-        <w:t>Макконнелл</w:t>
+        <w:t>Уиттакер</w:t>
       </w:r>
       <w:proofErr w:type="spellEnd"/>
       <w:r>
@@ -56,15 +56,6 @@
           <w:sz w:val="24"/>
           <w:szCs w:val="24"/>
         </w:rPr>
-        <w:t xml:space="preserve"> –</w:t>
-      </w:r>
-      <w:r>
-        <w:rPr>
-          <w:rFonts w:ascii="Times New Roman" w:hAnsi="Times New Roman" w:cs="Times New Roman"/>
-          <w:sz w:val="24"/>
-          <w:szCs w:val="24"/>
-          <w:lang w:val="en-US"/>
-        </w:rPr>
         <w:t xml:space="preserve"> </w:t>
       </w:r>
       <w:r>
@@ -73,7 +64,7 @@
           <w:sz w:val="24"/>
           <w:szCs w:val="24"/>
         </w:rPr>
-        <w:t>«</w:t>
+        <w:t xml:space="preserve">– «Как тестируют в </w:t>
       </w:r>
       <w:proofErr w:type="spellStart"/>
       <w:r>
@@ -81,29 +72,8 @@
           <w:rFonts w:ascii="Times New Roman" w:hAnsi="Times New Roman" w:cs="Times New Roman"/>
           <w:sz w:val="24"/>
           <w:szCs w:val="24"/>
-          <w:lang w:val="en-US"/>
-        </w:rPr>
-        <w:t>Совершенный</w:t>
-      </w:r>
-      <w:proofErr w:type="spellEnd"/>
-      <w:r>
-        <w:rPr>
-          <w:rFonts w:ascii="Times New Roman" w:hAnsi="Times New Roman" w:cs="Times New Roman"/>
-          <w:sz w:val="24"/>
-          <w:szCs w:val="24"/>
-          <w:lang w:val="en-US"/>
-        </w:rPr>
-        <w:t xml:space="preserve"> </w:t>
-      </w:r>
-      <w:proofErr w:type="spellStart"/>
-      <w:r>
-        <w:rPr>
-          <w:rFonts w:ascii="Times New Roman" w:hAnsi="Times New Roman" w:cs="Times New Roman"/>
-          <w:sz w:val="24"/>
-          <w:szCs w:val="24"/>
-          <w:lang w:val="en-US"/>
-        </w:rPr>
-        <w:t>код</w:t>
+        </w:rPr>
+        <w:t>Google</w:t>
       </w:r>
       <w:proofErr w:type="spellEnd"/>
       <w:r>
@@ -134,7 +104,7 @@
           <w:sz w:val="24"/>
           <w:szCs w:val="24"/>
         </w:rPr>
-        <w:t xml:space="preserve">Карл </w:t>
+        <w:t xml:space="preserve">Стив </w:t>
       </w:r>
       <w:proofErr w:type="spellStart"/>
       <w:r>
@@ -143,7 +113,7 @@
           <w:sz w:val="24"/>
           <w:szCs w:val="24"/>
         </w:rPr>
-        <w:t>Вигерс</w:t>
+        <w:t>Макконнелл</w:t>
       </w:r>
       <w:proofErr w:type="spellEnd"/>
       <w:r>
@@ -152,7 +122,16 @@
           <w:sz w:val="24"/>
           <w:szCs w:val="24"/>
         </w:rPr>
-        <w:t xml:space="preserve"> – </w:t>
+        <w:t xml:space="preserve"> –</w:t>
+      </w:r>
+      <w:r>
+        <w:rPr>
+          <w:rFonts w:ascii="Times New Roman" w:hAnsi="Times New Roman" w:cs="Times New Roman"/>
+          <w:sz w:val="24"/>
+          <w:szCs w:val="24"/>
+          <w:lang w:val="en-US"/>
+        </w:rPr>
+        <w:t xml:space="preserve"> </w:t>
       </w:r>
       <w:r>
         <w:rPr>
@@ -162,13 +141,116 @@
         </w:rPr>
         <w:t>«</w:t>
       </w:r>
-      <w:r>
-        <w:rPr>
-          <w:rFonts w:ascii="Times New Roman" w:hAnsi="Times New Roman" w:cs="Times New Roman"/>
-          <w:sz w:val="24"/>
-          <w:szCs w:val="24"/>
-        </w:rPr>
-        <w:t>Разработка требований к программному обеспечению</w:t>
+      <w:proofErr w:type="spellStart"/>
+      <w:r>
+        <w:rPr>
+          <w:rFonts w:ascii="Times New Roman" w:hAnsi="Times New Roman" w:cs="Times New Roman"/>
+          <w:sz w:val="24"/>
+          <w:szCs w:val="24"/>
+          <w:lang w:val="en-US"/>
+        </w:rPr>
+        <w:t>Совершенный</w:t>
+      </w:r>
+      <w:proofErr w:type="spellEnd"/>
+      <w:r>
+        <w:rPr>
+          <w:rFonts w:ascii="Times New Roman" w:hAnsi="Times New Roman" w:cs="Times New Roman"/>
+          <w:sz w:val="24"/>
+          <w:szCs w:val="24"/>
+          <w:lang w:val="en-US"/>
+        </w:rPr>
+        <w:t xml:space="preserve"> </w:t>
+      </w:r>
+      <w:proofErr w:type="spellStart"/>
+      <w:r>
+        <w:rPr>
+          <w:rFonts w:ascii="Times New Roman" w:hAnsi="Times New Roman" w:cs="Times New Roman"/>
+          <w:sz w:val="24"/>
+          <w:szCs w:val="24"/>
+          <w:lang w:val="en-US"/>
+        </w:rPr>
+        <w:t>код</w:t>
+      </w:r>
+      <w:proofErr w:type="spellEnd"/>
+      <w:r>
+        <w:rPr>
+          <w:rFonts w:ascii="Times New Roman" w:hAnsi="Times New Roman" w:cs="Times New Roman"/>
+          <w:sz w:val="24"/>
+          <w:szCs w:val="24"/>
+        </w:rPr>
+        <w:t>»</w:t>
+      </w:r>
+    </w:p>
+    <w:p>
+      <w:pPr>
+        <w:pStyle w:val="a3"/>
+        <w:numPr>
+          <w:ilvl w:val="0"/>
+          <w:numId w:val="1"/>
+        </w:numPr>
+        <w:rPr>
+          <w:rFonts w:ascii="Times New Roman" w:hAnsi="Times New Roman" w:cs="Times New Roman"/>
+          <w:sz w:val="24"/>
+          <w:szCs w:val="24"/>
+        </w:rPr>
+      </w:pPr>
+      <w:r>
+        <w:rPr>
+          <w:rFonts w:ascii="Times New Roman" w:hAnsi="Times New Roman" w:cs="Times New Roman"/>
+          <w:sz w:val="24"/>
+          <w:szCs w:val="24"/>
+        </w:rPr>
+        <w:t xml:space="preserve">Борис </w:t>
+      </w:r>
+      <w:proofErr w:type="spellStart"/>
+      <w:r>
+        <w:rPr>
+          <w:rFonts w:ascii="Times New Roman" w:hAnsi="Times New Roman" w:cs="Times New Roman"/>
+          <w:sz w:val="24"/>
+          <w:szCs w:val="24"/>
+        </w:rPr>
+        <w:t>Бейзер</w:t>
+      </w:r>
+      <w:proofErr w:type="spellEnd"/>
+      <w:r>
+        <w:rPr>
+          <w:rFonts w:ascii="Times New Roman" w:hAnsi="Times New Roman" w:cs="Times New Roman"/>
+          <w:sz w:val="24"/>
+          <w:szCs w:val="24"/>
+        </w:rPr>
+        <w:t xml:space="preserve"> </w:t>
+      </w:r>
+      <w:r>
+        <w:rPr>
+          <w:rFonts w:ascii="Times New Roman" w:hAnsi="Times New Roman" w:cs="Times New Roman"/>
+          <w:sz w:val="24"/>
+          <w:szCs w:val="24"/>
+        </w:rPr>
+        <w:t>–</w:t>
+      </w:r>
+      <w:r>
+        <w:rPr>
+          <w:rFonts w:ascii="Times New Roman" w:hAnsi="Times New Roman" w:cs="Times New Roman"/>
+          <w:sz w:val="24"/>
+          <w:szCs w:val="24"/>
+        </w:rPr>
+        <w:t xml:space="preserve"> </w:t>
+      </w:r>
+      <w:r>
+        <w:rPr>
+          <w:rFonts w:ascii="Times New Roman" w:hAnsi="Times New Roman" w:cs="Times New Roman"/>
+          <w:sz w:val="24"/>
+          <w:szCs w:val="24"/>
+        </w:rPr>
+        <w:t>«</w:t>
+      </w:r>
+      <w:r>
+        <w:rPr>
+          <w:rFonts w:ascii="Times New Roman" w:hAnsi="Times New Roman" w:cs="Times New Roman"/>
+          <w:sz w:val="24"/>
+          <w:szCs w:val="24"/>
+        </w:rPr>
+        <w:t>Тестирование черного ящика. Технологии функционального тестирования программного обеспечения и систем</w:t>
       </w:r>
       <w:r>
         <w:rPr>

--- a/seminars/seminar01/References.docx
+++ b/seminars/seminar01/References.docx
@@ -4,20 +4,53 @@
   <w:body>
     <w:p>
       <w:pPr>
+        <w:pStyle w:val="1"/>
+      </w:pPr>
+      <w:r>
+        <w:t>Литература</w:t>
+      </w:r>
+    </w:p>
+    <w:p>
+      <w:pPr>
         <w:pStyle w:val="2"/>
-        <w:spacing w:after="360"/>
-        <w:rPr>
-          <w:sz w:val="28"/>
-          <w:szCs w:val="28"/>
-        </w:rPr>
-      </w:pPr>
-      <w:r>
-        <w:rPr>
-          <w:sz w:val="28"/>
-          <w:szCs w:val="28"/>
-        </w:rPr>
-        <w:t>Литература</w:t>
-      </w:r>
+        <w:spacing w:after="200"/>
+      </w:pPr>
+      <w:proofErr w:type="spellStart"/>
+      <w:r>
+        <w:rPr>
+          <w:lang w:val="en-US"/>
+        </w:rPr>
+        <w:t>Общие</w:t>
+      </w:r>
+      <w:proofErr w:type="spellEnd"/>
+      <w:r>
+        <w:rPr>
+          <w:lang w:val="en-US"/>
+        </w:rPr>
+        <w:t xml:space="preserve"> </w:t>
+      </w:r>
+      <w:proofErr w:type="spellStart"/>
+      <w:r>
+        <w:rPr>
+          <w:lang w:val="en-US"/>
+        </w:rPr>
+        <w:t>вопросы</w:t>
+      </w:r>
+      <w:proofErr w:type="spellEnd"/>
+      <w:r>
+        <w:rPr>
+          <w:lang w:val="en-US"/>
+        </w:rPr>
+        <w:t xml:space="preserve"> </w:t>
+      </w:r>
+      <w:proofErr w:type="spellStart"/>
+      <w:r>
+        <w:rPr>
+          <w:lang w:val="en-US"/>
+        </w:rPr>
+        <w:t>тестирования</w:t>
+      </w:r>
+      <w:proofErr w:type="spellEnd"/>
     </w:p>
     <w:p>
       <w:pPr>
@@ -333,6 +366,154 @@
           <w:szCs w:val="24"/>
         </w:rPr>
         <w:t>»</w:t>
+      </w:r>
+    </w:p>
+    <w:p>
+      <w:pPr>
+        <w:pStyle w:val="2"/>
+        <w:spacing w:after="200"/>
+      </w:pPr>
+      <w:r>
+        <w:t>Работа с требованиями</w:t>
+      </w:r>
+    </w:p>
+    <w:p>
+      <w:pPr>
+        <w:pStyle w:val="a3"/>
+        <w:numPr>
+          <w:ilvl w:val="0"/>
+          <w:numId w:val="2"/>
+        </w:numPr>
+        <w:rPr>
+          <w:rFonts w:ascii="Times New Roman" w:hAnsi="Times New Roman"/>
+          <w:sz w:val="24"/>
+          <w:szCs w:val="24"/>
+        </w:rPr>
+      </w:pPr>
+      <w:r>
+        <w:rPr>
+          <w:rFonts w:ascii="Times New Roman" w:hAnsi="Times New Roman"/>
+          <w:sz w:val="24"/>
+          <w:szCs w:val="24"/>
+        </w:rPr>
+        <w:t xml:space="preserve">Карл </w:t>
+      </w:r>
+      <w:proofErr w:type="spellStart"/>
+      <w:r>
+        <w:rPr>
+          <w:rFonts w:ascii="Times New Roman" w:hAnsi="Times New Roman"/>
+          <w:sz w:val="24"/>
+          <w:szCs w:val="24"/>
+        </w:rPr>
+        <w:t>Вигерс</w:t>
+      </w:r>
+      <w:proofErr w:type="spellEnd"/>
+      <w:r>
+        <w:rPr>
+          <w:rFonts w:ascii="Times New Roman" w:hAnsi="Times New Roman"/>
+          <w:sz w:val="24"/>
+          <w:szCs w:val="24"/>
+        </w:rPr>
+        <w:t xml:space="preserve"> – </w:t>
+      </w:r>
+      <w:r>
+        <w:rPr>
+          <w:rFonts w:ascii="Times New Roman" w:hAnsi="Times New Roman"/>
+          <w:sz w:val="24"/>
+          <w:szCs w:val="24"/>
+        </w:rPr>
+        <w:t>«</w:t>
+      </w:r>
+      <w:r>
+        <w:rPr>
+          <w:rFonts w:ascii="Times New Roman" w:hAnsi="Times New Roman"/>
+          <w:sz w:val="24"/>
+          <w:szCs w:val="24"/>
+        </w:rPr>
+        <w:t>Разработка требований к программному обеспечению</w:t>
+      </w:r>
+      <w:r>
+        <w:rPr>
+          <w:rFonts w:ascii="Times New Roman" w:hAnsi="Times New Roman"/>
+          <w:sz w:val="24"/>
+          <w:szCs w:val="24"/>
+        </w:rPr>
+        <w:t>»</w:t>
+      </w:r>
+    </w:p>
+    <w:p>
+      <w:pPr>
+        <w:pStyle w:val="2"/>
+        <w:spacing w:after="200"/>
+      </w:pPr>
+      <w:r>
+        <w:t>Формат чисел с плавающей точкой</w:t>
+      </w:r>
+    </w:p>
+    <w:p>
+      <w:pPr>
+        <w:pStyle w:val="a3"/>
+        <w:numPr>
+          <w:ilvl w:val="0"/>
+          <w:numId w:val="3"/>
+        </w:numPr>
+        <w:rPr>
+          <w:rFonts w:ascii="Times New Roman" w:hAnsi="Times New Roman"/>
+          <w:sz w:val="24"/>
+          <w:szCs w:val="24"/>
+          <w:lang w:val="en-US"/>
+        </w:rPr>
+      </w:pPr>
+      <w:r>
+        <w:rPr>
+          <w:rFonts w:ascii="Times New Roman" w:hAnsi="Times New Roman"/>
+          <w:sz w:val="24"/>
+          <w:szCs w:val="24"/>
+          <w:lang w:val="en-US"/>
+        </w:rPr>
+        <w:t>John L. Hennessy, David A. Patterson – «Computer Organization and Design»</w:t>
+      </w:r>
+    </w:p>
+    <w:p>
+      <w:pPr>
+        <w:pStyle w:val="a3"/>
+        <w:numPr>
+          <w:ilvl w:val="0"/>
+          <w:numId w:val="3"/>
+        </w:numPr>
+        <w:rPr>
+          <w:rFonts w:ascii="Times New Roman" w:hAnsi="Times New Roman"/>
+          <w:sz w:val="24"/>
+          <w:szCs w:val="24"/>
+          <w:lang w:val="en-US"/>
+        </w:rPr>
+      </w:pPr>
+      <w:r>
+        <w:rPr>
+          <w:rFonts w:ascii="Times New Roman" w:hAnsi="Times New Roman"/>
+          <w:sz w:val="24"/>
+          <w:szCs w:val="24"/>
+          <w:lang w:val="en-US"/>
+        </w:rPr>
+        <w:t xml:space="preserve">IEEE Std 754-2008 </w:t>
+      </w:r>
+      <w:r>
+        <w:rPr>
+          <w:rFonts w:ascii="Times New Roman" w:hAnsi="Times New Roman"/>
+          <w:sz w:val="24"/>
+          <w:szCs w:val="24"/>
+          <w:lang w:val="en-US"/>
+        </w:rPr>
+        <w:t>–</w:t>
+      </w:r>
+      <w:r>
+        <w:rPr>
+          <w:rFonts w:ascii="Times New Roman" w:hAnsi="Times New Roman"/>
+          <w:sz w:val="24"/>
+          <w:szCs w:val="24"/>
+          <w:lang w:val="en-US"/>
+        </w:rPr>
+        <w:t xml:space="preserve"> IEEE Standard for Floating-Point Arithmetic</w:t>
       </w:r>
     </w:p>
     <w:sectPr>
@@ -433,8 +614,186 @@
       </w:pPr>
     </w:lvl>
   </w:abstractNum>
+  <w:abstractNum w:abstractNumId="1">
+    <w:nsid w:val="313034B8"/>
+    <w:multiLevelType w:val="hybridMultilevel"/>
+    <w:tmpl w:val="A9D86BA2"/>
+    <w:lvl w:ilvl="0" w:tplc="0409000F">
+      <w:start w:val="1"/>
+      <w:numFmt w:val="decimal"/>
+      <w:lvlText w:val="%1."/>
+      <w:lvlJc w:val="left"/>
+      <w:pPr>
+        <w:ind w:left="360" w:hanging="360"/>
+      </w:pPr>
+    </w:lvl>
+    <w:lvl w:ilvl="1" w:tplc="04090019" w:tentative="1">
+      <w:start w:val="1"/>
+      <w:numFmt w:val="lowerLetter"/>
+      <w:lvlText w:val="%2."/>
+      <w:lvlJc w:val="left"/>
+      <w:pPr>
+        <w:ind w:left="1080" w:hanging="360"/>
+      </w:pPr>
+    </w:lvl>
+    <w:lvl w:ilvl="2" w:tplc="0409001B" w:tentative="1">
+      <w:start w:val="1"/>
+      <w:numFmt w:val="lowerRoman"/>
+      <w:lvlText w:val="%3."/>
+      <w:lvlJc w:val="right"/>
+      <w:pPr>
+        <w:ind w:left="1800" w:hanging="180"/>
+      </w:pPr>
+    </w:lvl>
+    <w:lvl w:ilvl="3" w:tplc="0409000F" w:tentative="1">
+      <w:start w:val="1"/>
+      <w:numFmt w:val="decimal"/>
+      <w:lvlText w:val="%4."/>
+      <w:lvlJc w:val="left"/>
+      <w:pPr>
+        <w:ind w:left="2520" w:hanging="360"/>
+      </w:pPr>
+    </w:lvl>
+    <w:lvl w:ilvl="4" w:tplc="04090019" w:tentative="1">
+      <w:start w:val="1"/>
+      <w:numFmt w:val="lowerLetter"/>
+      <w:lvlText w:val="%5."/>
+      <w:lvlJc w:val="left"/>
+      <w:pPr>
+        <w:ind w:left="3240" w:hanging="360"/>
+      </w:pPr>
+    </w:lvl>
+    <w:lvl w:ilvl="5" w:tplc="0409001B" w:tentative="1">
+      <w:start w:val="1"/>
+      <w:numFmt w:val="lowerRoman"/>
+      <w:lvlText w:val="%6."/>
+      <w:lvlJc w:val="right"/>
+      <w:pPr>
+        <w:ind w:left="3960" w:hanging="180"/>
+      </w:pPr>
+    </w:lvl>
+    <w:lvl w:ilvl="6" w:tplc="0409000F" w:tentative="1">
+      <w:start w:val="1"/>
+      <w:numFmt w:val="decimal"/>
+      <w:lvlText w:val="%7."/>
+      <w:lvlJc w:val="left"/>
+      <w:pPr>
+        <w:ind w:left="4680" w:hanging="360"/>
+      </w:pPr>
+    </w:lvl>
+    <w:lvl w:ilvl="7" w:tplc="04090019" w:tentative="1">
+      <w:start w:val="1"/>
+      <w:numFmt w:val="lowerLetter"/>
+      <w:lvlText w:val="%8."/>
+      <w:lvlJc w:val="left"/>
+      <w:pPr>
+        <w:ind w:left="5400" w:hanging="360"/>
+      </w:pPr>
+    </w:lvl>
+    <w:lvl w:ilvl="8" w:tplc="0409001B" w:tentative="1">
+      <w:start w:val="1"/>
+      <w:numFmt w:val="lowerRoman"/>
+      <w:lvlText w:val="%9."/>
+      <w:lvlJc w:val="right"/>
+      <w:pPr>
+        <w:ind w:left="6120" w:hanging="180"/>
+      </w:pPr>
+    </w:lvl>
+  </w:abstractNum>
+  <w:abstractNum w:abstractNumId="2">
+    <w:nsid w:val="392D1FA5"/>
+    <w:multiLevelType w:val="hybridMultilevel"/>
+    <w:tmpl w:val="A9D86BA2"/>
+    <w:lvl w:ilvl="0" w:tplc="0409000F">
+      <w:start w:val="1"/>
+      <w:numFmt w:val="decimal"/>
+      <w:lvlText w:val="%1."/>
+      <w:lvlJc w:val="left"/>
+      <w:pPr>
+        <w:ind w:left="360" w:hanging="360"/>
+      </w:pPr>
+    </w:lvl>
+    <w:lvl w:ilvl="1" w:tplc="04090019" w:tentative="1">
+      <w:start w:val="1"/>
+      <w:numFmt w:val="lowerLetter"/>
+      <w:lvlText w:val="%2."/>
+      <w:lvlJc w:val="left"/>
+      <w:pPr>
+        <w:ind w:left="1080" w:hanging="360"/>
+      </w:pPr>
+    </w:lvl>
+    <w:lvl w:ilvl="2" w:tplc="0409001B" w:tentative="1">
+      <w:start w:val="1"/>
+      <w:numFmt w:val="lowerRoman"/>
+      <w:lvlText w:val="%3."/>
+      <w:lvlJc w:val="right"/>
+      <w:pPr>
+        <w:ind w:left="1800" w:hanging="180"/>
+      </w:pPr>
+    </w:lvl>
+    <w:lvl w:ilvl="3" w:tplc="0409000F" w:tentative="1">
+      <w:start w:val="1"/>
+      <w:numFmt w:val="decimal"/>
+      <w:lvlText w:val="%4."/>
+      <w:lvlJc w:val="left"/>
+      <w:pPr>
+        <w:ind w:left="2520" w:hanging="360"/>
+      </w:pPr>
+    </w:lvl>
+    <w:lvl w:ilvl="4" w:tplc="04090019" w:tentative="1">
+      <w:start w:val="1"/>
+      <w:numFmt w:val="lowerLetter"/>
+      <w:lvlText w:val="%5."/>
+      <w:lvlJc w:val="left"/>
+      <w:pPr>
+        <w:ind w:left="3240" w:hanging="360"/>
+      </w:pPr>
+    </w:lvl>
+    <w:lvl w:ilvl="5" w:tplc="0409001B" w:tentative="1">
+      <w:start w:val="1"/>
+      <w:numFmt w:val="lowerRoman"/>
+      <w:lvlText w:val="%6."/>
+      <w:lvlJc w:val="right"/>
+      <w:pPr>
+        <w:ind w:left="3960" w:hanging="180"/>
+      </w:pPr>
+    </w:lvl>
+    <w:lvl w:ilvl="6" w:tplc="0409000F" w:tentative="1">
+      <w:start w:val="1"/>
+      <w:numFmt w:val="decimal"/>
+      <w:lvlText w:val="%7."/>
+      <w:lvlJc w:val="left"/>
+      <w:pPr>
+        <w:ind w:left="4680" w:hanging="360"/>
+      </w:pPr>
+    </w:lvl>
+    <w:lvl w:ilvl="7" w:tplc="04090019" w:tentative="1">
+      <w:start w:val="1"/>
+      <w:numFmt w:val="lowerLetter"/>
+      <w:lvlText w:val="%8."/>
+      <w:lvlJc w:val="left"/>
+      <w:pPr>
+        <w:ind w:left="5400" w:hanging="360"/>
+      </w:pPr>
+    </w:lvl>
+    <w:lvl w:ilvl="8" w:tplc="0409001B" w:tentative="1">
+      <w:start w:val="1"/>
+      <w:numFmt w:val="lowerRoman"/>
+      <w:lvlText w:val="%9."/>
+      <w:lvlJc w:val="right"/>
+      <w:pPr>
+        <w:ind w:left="6120" w:hanging="180"/>
+      </w:pPr>
+    </w:lvl>
+  </w:abstractNum>
   <w:num w:numId="1">
     <w:abstractNumId w:val="0"/>
+  </w:num>
+  <w:num w:numId="2">
+    <w:abstractNumId w:val="2"/>
+  </w:num>
+  <w:num w:numId="3">
+    <w:abstractNumId w:val="1"/>
   </w:num>
 </w:numbering>
 </file>
@@ -506,7 +865,7 @@
     <w:lsdException w:name="Medium Shading 2 Accent 1" w:semiHidden="0" w:uiPriority="64" w:unhideWhenUsed="0"/>
     <w:lsdException w:name="Medium List 1 Accent 1" w:semiHidden="0" w:uiPriority="65" w:unhideWhenUsed="0"/>
     <w:lsdException w:name="Revision" w:unhideWhenUsed="0"/>
-    <w:lsdException w:name="List Paragraph" w:semiHidden="0" w:uiPriority="34" w:unhideWhenUsed="0" w:qFormat="1"/>
+    <w:lsdException w:name="List Paragraph" w:semiHidden="0" w:unhideWhenUsed="0" w:qFormat="1"/>
     <w:lsdException w:name="Quote" w:semiHidden="0" w:uiPriority="29" w:unhideWhenUsed="0" w:qFormat="1"/>
     <w:lsdException w:name="Intense Quote" w:semiHidden="0" w:uiPriority="30" w:unhideWhenUsed="0" w:qFormat="1"/>
     <w:lsdException w:name="Medium List 2 Accent 1" w:semiHidden="0" w:uiPriority="66" w:unhideWhenUsed="0"/>
@@ -650,6 +1009,28 @@
       <w:szCs w:val="26"/>
     </w:rPr>
   </w:style>
+  <w:style w:type="paragraph" w:styleId="3">
+    <w:name w:val="heading 3"/>
+    <w:basedOn w:val="a"/>
+    <w:next w:val="a"/>
+    <w:link w:val="30"/>
+    <w:uiPriority w:val="9"/>
+    <w:unhideWhenUsed/>
+    <w:qFormat/>
+    <w:rsid w:val="00A74812"/>
+    <w:pPr>
+      <w:keepNext/>
+      <w:keepLines/>
+      <w:spacing w:before="200" w:after="0"/>
+      <w:outlineLvl w:val="2"/>
+    </w:pPr>
+    <w:rPr>
+      <w:rFonts w:asciiTheme="majorHAnsi" w:eastAsiaTheme="majorEastAsia" w:hAnsiTheme="majorHAnsi" w:cstheme="majorBidi"/>
+      <w:b/>
+      <w:bCs/>
+      <w:color w:val="4F81BD" w:themeColor="accent1"/>
+    </w:rPr>
+  </w:style>
   <w:style w:type="character" w:default="1" w:styleId="a0">
     <w:name w:val="Default Paragraph Font"/>
     <w:uiPriority w:val="1"/>
@@ -713,13 +1094,27 @@
   <w:style w:type="paragraph" w:styleId="a3">
     <w:name w:val="List Paragraph"/>
     <w:basedOn w:val="a"/>
-    <w:uiPriority w:val="34"/>
+    <w:uiPriority w:val="99"/>
     <w:qFormat/>
     <w:rsid w:val="00473A8B"/>
     <w:pPr>
       <w:ind w:left="720"/>
       <w:contextualSpacing/>
     </w:pPr>
+  </w:style>
+  <w:style w:type="character" w:customStyle="1" w:styleId="30">
+    <w:name w:val="Заголовок 3 Знак"/>
+    <w:basedOn w:val="a0"/>
+    <w:link w:val="3"/>
+    <w:uiPriority w:val="9"/>
+    <w:rsid w:val="00A74812"/>
+    <w:rPr>
+      <w:rFonts w:asciiTheme="majorHAnsi" w:eastAsiaTheme="majorEastAsia" w:hAnsiTheme="majorHAnsi" w:cstheme="majorBidi"/>
+      <w:b/>
+      <w:bCs/>
+      <w:color w:val="4F81BD" w:themeColor="accent1"/>
+      <w:lang w:val="ru-RU"/>
+    </w:rPr>
   </w:style>
 </w:styles>
 </file>

--- a/seminars/seminar01/References.docx
+++ b/seminars/seminar01/References.docx
@@ -137,7 +137,15 @@
           <w:sz w:val="24"/>
           <w:szCs w:val="24"/>
         </w:rPr>
-        <w:t xml:space="preserve">Стив </w:t>
+        <w:t>Роман Савин – «</w:t>
+      </w:r>
+      <w:r>
+        <w:rPr>
+          <w:rFonts w:ascii="Times New Roman" w:hAnsi="Times New Roman" w:cs="Times New Roman"/>
+          <w:sz w:val="24"/>
+          <w:szCs w:val="24"/>
+        </w:rPr>
+        <w:t xml:space="preserve">Тестирование Дот Ком, или Пособие по жестокому обращению с </w:t>
       </w:r>
       <w:proofErr w:type="spellStart"/>
       <w:r>
@@ -146,7 +154,7 @@
           <w:sz w:val="24"/>
           <w:szCs w:val="24"/>
         </w:rPr>
-        <w:t>Макконнелл</w:t>
+        <w:t>багами</w:t>
       </w:r>
       <w:proofErr w:type="spellEnd"/>
       <w:r>
@@ -155,24 +163,7 @@
           <w:sz w:val="24"/>
           <w:szCs w:val="24"/>
         </w:rPr>
-        <w:t xml:space="preserve"> –</w:t>
-      </w:r>
-      <w:r>
-        <w:rPr>
-          <w:rFonts w:ascii="Times New Roman" w:hAnsi="Times New Roman" w:cs="Times New Roman"/>
-          <w:sz w:val="24"/>
-          <w:szCs w:val="24"/>
-          <w:lang w:val="en-US"/>
-        </w:rPr>
-        <w:t xml:space="preserve"> </w:t>
-      </w:r>
-      <w:r>
-        <w:rPr>
-          <w:rFonts w:ascii="Times New Roman" w:hAnsi="Times New Roman" w:cs="Times New Roman"/>
-          <w:sz w:val="24"/>
-          <w:szCs w:val="24"/>
-        </w:rPr>
-        <w:t>«</w:t>
+        <w:t xml:space="preserve"> в </w:t>
       </w:r>
       <w:proofErr w:type="spellStart"/>
       <w:r>
@@ -180,29 +171,8 @@
           <w:rFonts w:ascii="Times New Roman" w:hAnsi="Times New Roman" w:cs="Times New Roman"/>
           <w:sz w:val="24"/>
           <w:szCs w:val="24"/>
-          <w:lang w:val="en-US"/>
-        </w:rPr>
-        <w:t>Совершенный</w:t>
-      </w:r>
-      <w:proofErr w:type="spellEnd"/>
-      <w:r>
-        <w:rPr>
-          <w:rFonts w:ascii="Times New Roman" w:hAnsi="Times New Roman" w:cs="Times New Roman"/>
-          <w:sz w:val="24"/>
-          <w:szCs w:val="24"/>
-          <w:lang w:val="en-US"/>
-        </w:rPr>
-        <w:t xml:space="preserve"> </w:t>
-      </w:r>
-      <w:proofErr w:type="spellStart"/>
-      <w:r>
-        <w:rPr>
-          <w:rFonts w:ascii="Times New Roman" w:hAnsi="Times New Roman" w:cs="Times New Roman"/>
-          <w:sz w:val="24"/>
-          <w:szCs w:val="24"/>
-          <w:lang w:val="en-US"/>
-        </w:rPr>
-        <w:t>код</w:t>
+        </w:rPr>
+        <w:t>интернет-стартапах</w:t>
       </w:r>
       <w:proofErr w:type="spellEnd"/>
       <w:r>
@@ -227,14 +197,6 @@
           <w:szCs w:val="24"/>
         </w:rPr>
       </w:pPr>
-      <w:r>
-        <w:rPr>
-          <w:rFonts w:ascii="Times New Roman" w:hAnsi="Times New Roman" w:cs="Times New Roman"/>
-          <w:sz w:val="24"/>
-          <w:szCs w:val="24"/>
-        </w:rPr>
-        <w:t xml:space="preserve">Борис </w:t>
-      </w:r>
       <w:proofErr w:type="spellStart"/>
       <w:r>
         <w:rPr>
@@ -242,7 +204,7 @@
           <w:sz w:val="24"/>
           <w:szCs w:val="24"/>
         </w:rPr>
-        <w:t>Бейзер</w:t>
+        <w:t>Канер</w:t>
       </w:r>
       <w:proofErr w:type="spellEnd"/>
       <w:r>
@@ -251,39 +213,7 @@
           <w:sz w:val="24"/>
           <w:szCs w:val="24"/>
         </w:rPr>
-        <w:t xml:space="preserve"> </w:t>
-      </w:r>
-      <w:r>
-        <w:rPr>
-          <w:rFonts w:ascii="Times New Roman" w:hAnsi="Times New Roman" w:cs="Times New Roman"/>
-          <w:sz w:val="24"/>
-          <w:szCs w:val="24"/>
-        </w:rPr>
-        <w:t>–</w:t>
-      </w:r>
-      <w:r>
-        <w:rPr>
-          <w:rFonts w:ascii="Times New Roman" w:hAnsi="Times New Roman" w:cs="Times New Roman"/>
-          <w:sz w:val="24"/>
-          <w:szCs w:val="24"/>
-        </w:rPr>
-        <w:t xml:space="preserve"> </w:t>
-      </w:r>
-      <w:r>
-        <w:rPr>
-          <w:rFonts w:ascii="Times New Roman" w:hAnsi="Times New Roman" w:cs="Times New Roman"/>
-          <w:sz w:val="24"/>
-          <w:szCs w:val="24"/>
-        </w:rPr>
-        <w:t>«</w:t>
-      </w:r>
-      <w:r>
-        <w:rPr>
-          <w:rFonts w:ascii="Times New Roman" w:hAnsi="Times New Roman" w:cs="Times New Roman"/>
-          <w:sz w:val="24"/>
-          <w:szCs w:val="24"/>
-        </w:rPr>
-        <w:t>Тестирование черного ящика. Технологии функционального тестирования программного обеспечения и систем</w:t>
+        <w:t xml:space="preserve"> Сэм – «Тестирование программного обеспечения</w:t>
       </w:r>
       <w:r>
         <w:rPr>
@@ -307,6 +237,14 @@
           <w:szCs w:val="24"/>
         </w:rPr>
       </w:pPr>
+      <w:r>
+        <w:rPr>
+          <w:rFonts w:ascii="Times New Roman" w:hAnsi="Times New Roman" w:cs="Times New Roman"/>
+          <w:sz w:val="24"/>
+          <w:szCs w:val="24"/>
+        </w:rPr>
+        <w:t xml:space="preserve">Борис </w:t>
+      </w:r>
       <w:proofErr w:type="spellStart"/>
       <w:r>
         <w:rPr>
@@ -314,6 +252,87 @@
           <w:sz w:val="24"/>
           <w:szCs w:val="24"/>
         </w:rPr>
+        <w:t>Бейзер</w:t>
+      </w:r>
+      <w:proofErr w:type="spellEnd"/>
+      <w:r>
+        <w:rPr>
+          <w:rFonts w:ascii="Times New Roman" w:hAnsi="Times New Roman" w:cs="Times New Roman"/>
+          <w:sz w:val="24"/>
+          <w:szCs w:val="24"/>
+        </w:rPr>
+        <w:t xml:space="preserve"> </w:t>
+      </w:r>
+      <w:r>
+        <w:rPr>
+          <w:rFonts w:ascii="Times New Roman" w:hAnsi="Times New Roman" w:cs="Times New Roman"/>
+          <w:sz w:val="24"/>
+          <w:szCs w:val="24"/>
+        </w:rPr>
+        <w:t>–</w:t>
+      </w:r>
+      <w:r>
+        <w:rPr>
+          <w:rFonts w:ascii="Times New Roman" w:hAnsi="Times New Roman" w:cs="Times New Roman"/>
+          <w:sz w:val="24"/>
+          <w:szCs w:val="24"/>
+        </w:rPr>
+        <w:t xml:space="preserve"> </w:t>
+      </w:r>
+      <w:r>
+        <w:rPr>
+          <w:rFonts w:ascii="Times New Roman" w:hAnsi="Times New Roman" w:cs="Times New Roman"/>
+          <w:sz w:val="24"/>
+          <w:szCs w:val="24"/>
+        </w:rPr>
+        <w:t>«</w:t>
+      </w:r>
+      <w:r>
+        <w:rPr>
+          <w:rFonts w:ascii="Times New Roman" w:hAnsi="Times New Roman" w:cs="Times New Roman"/>
+          <w:sz w:val="24"/>
+          <w:szCs w:val="24"/>
+        </w:rPr>
+        <w:t>Тестирование черного ящика. Технологии функционального тестирования программного обеспечения и систем</w:t>
+      </w:r>
+      <w:r>
+        <w:rPr>
+          <w:rFonts w:ascii="Times New Roman" w:hAnsi="Times New Roman" w:cs="Times New Roman"/>
+          <w:sz w:val="24"/>
+          <w:szCs w:val="24"/>
+        </w:rPr>
+        <w:t>»</w:t>
+      </w:r>
+    </w:p>
+    <w:p>
+      <w:pPr>
+        <w:pStyle w:val="2"/>
+        <w:spacing w:after="200"/>
+      </w:pPr>
+      <w:r>
+        <w:t>Программная инженерия и тестирование</w:t>
+      </w:r>
+    </w:p>
+    <w:p>
+      <w:pPr>
+        <w:pStyle w:val="a3"/>
+        <w:numPr>
+          <w:ilvl w:val="0"/>
+          <w:numId w:val="4"/>
+        </w:numPr>
+        <w:rPr>
+          <w:rFonts w:ascii="Times New Roman" w:hAnsi="Times New Roman" w:cs="Times New Roman"/>
+          <w:sz w:val="24"/>
+          <w:szCs w:val="24"/>
+        </w:rPr>
+      </w:pPr>
+      <w:proofErr w:type="spellStart"/>
+      <w:r>
+        <w:rPr>
+          <w:rFonts w:ascii="Times New Roman" w:hAnsi="Times New Roman" w:cs="Times New Roman"/>
+          <w:sz w:val="24"/>
+          <w:szCs w:val="24"/>
+        </w:rPr>
         <w:t>Иан</w:t>
       </w:r>
       <w:proofErr w:type="spellEnd"/>
@@ -359,6 +378,102 @@
         </w:rPr>
         <w:t>Инженерия программного обеспечения</w:t>
       </w:r>
+      <w:r>
+        <w:rPr>
+          <w:rFonts w:ascii="Times New Roman" w:hAnsi="Times New Roman" w:cs="Times New Roman"/>
+          <w:sz w:val="24"/>
+          <w:szCs w:val="24"/>
+        </w:rPr>
+        <w:t>»</w:t>
+      </w:r>
+    </w:p>
+    <w:p>
+      <w:pPr>
+        <w:pStyle w:val="a3"/>
+        <w:numPr>
+          <w:ilvl w:val="0"/>
+          <w:numId w:val="4"/>
+        </w:numPr>
+        <w:rPr>
+          <w:rFonts w:ascii="Times New Roman" w:hAnsi="Times New Roman" w:cs="Times New Roman"/>
+          <w:sz w:val="24"/>
+          <w:szCs w:val="24"/>
+        </w:rPr>
+      </w:pPr>
+      <w:r>
+        <w:rPr>
+          <w:rFonts w:ascii="Times New Roman" w:hAnsi="Times New Roman" w:cs="Times New Roman"/>
+          <w:sz w:val="24"/>
+          <w:szCs w:val="24"/>
+        </w:rPr>
+        <w:t xml:space="preserve">Стив </w:t>
+      </w:r>
+      <w:proofErr w:type="spellStart"/>
+      <w:r>
+        <w:rPr>
+          <w:rFonts w:ascii="Times New Roman" w:hAnsi="Times New Roman" w:cs="Times New Roman"/>
+          <w:sz w:val="24"/>
+          <w:szCs w:val="24"/>
+        </w:rPr>
+        <w:t>Макконнелл</w:t>
+      </w:r>
+      <w:proofErr w:type="spellEnd"/>
+      <w:r>
+        <w:rPr>
+          <w:rFonts w:ascii="Times New Roman" w:hAnsi="Times New Roman" w:cs="Times New Roman"/>
+          <w:sz w:val="24"/>
+          <w:szCs w:val="24"/>
+        </w:rPr>
+        <w:t xml:space="preserve"> –</w:t>
+      </w:r>
+      <w:r>
+        <w:rPr>
+          <w:rFonts w:ascii="Times New Roman" w:hAnsi="Times New Roman" w:cs="Times New Roman"/>
+          <w:sz w:val="24"/>
+          <w:szCs w:val="24"/>
+          <w:lang w:val="en-US"/>
+        </w:rPr>
+        <w:t xml:space="preserve"> </w:t>
+      </w:r>
+      <w:r>
+        <w:rPr>
+          <w:rFonts w:ascii="Times New Roman" w:hAnsi="Times New Roman" w:cs="Times New Roman"/>
+          <w:sz w:val="24"/>
+          <w:szCs w:val="24"/>
+        </w:rPr>
+        <w:t>«</w:t>
+      </w:r>
+      <w:proofErr w:type="spellStart"/>
+      <w:r>
+        <w:rPr>
+          <w:rFonts w:ascii="Times New Roman" w:hAnsi="Times New Roman" w:cs="Times New Roman"/>
+          <w:sz w:val="24"/>
+          <w:szCs w:val="24"/>
+          <w:lang w:val="en-US"/>
+        </w:rPr>
+        <w:t>Совершенный</w:t>
+      </w:r>
+      <w:proofErr w:type="spellEnd"/>
+      <w:r>
+        <w:rPr>
+          <w:rFonts w:ascii="Times New Roman" w:hAnsi="Times New Roman" w:cs="Times New Roman"/>
+          <w:sz w:val="24"/>
+          <w:szCs w:val="24"/>
+          <w:lang w:val="en-US"/>
+        </w:rPr>
+        <w:t xml:space="preserve"> </w:t>
+      </w:r>
+      <w:proofErr w:type="spellStart"/>
+      <w:r>
+        <w:rPr>
+          <w:rFonts w:ascii="Times New Roman" w:hAnsi="Times New Roman" w:cs="Times New Roman"/>
+          <w:sz w:val="24"/>
+          <w:szCs w:val="24"/>
+          <w:lang w:val="en-US"/>
+        </w:rPr>
+        <w:t>код</w:t>
+      </w:r>
+      <w:proofErr w:type="spellEnd"/>
       <w:r>
         <w:rPr>
           <w:rFonts w:ascii="Times New Roman" w:hAnsi="Times New Roman" w:cs="Times New Roman"/>
@@ -786,6 +901,92 @@
       </w:pPr>
     </w:lvl>
   </w:abstractNum>
+  <w:abstractNum w:abstractNumId="3">
+    <w:nsid w:val="3C9C682B"/>
+    <w:multiLevelType w:val="hybridMultilevel"/>
+    <w:tmpl w:val="A9D86BA2"/>
+    <w:lvl w:ilvl="0" w:tplc="0409000F">
+      <w:start w:val="1"/>
+      <w:numFmt w:val="decimal"/>
+      <w:lvlText w:val="%1."/>
+      <w:lvlJc w:val="left"/>
+      <w:pPr>
+        <w:ind w:left="360" w:hanging="360"/>
+      </w:pPr>
+    </w:lvl>
+    <w:lvl w:ilvl="1" w:tplc="04090019" w:tentative="1">
+      <w:start w:val="1"/>
+      <w:numFmt w:val="lowerLetter"/>
+      <w:lvlText w:val="%2."/>
+      <w:lvlJc w:val="left"/>
+      <w:pPr>
+        <w:ind w:left="1080" w:hanging="360"/>
+      </w:pPr>
+    </w:lvl>
+    <w:lvl w:ilvl="2" w:tplc="0409001B" w:tentative="1">
+      <w:start w:val="1"/>
+      <w:numFmt w:val="lowerRoman"/>
+      <w:lvlText w:val="%3."/>
+      <w:lvlJc w:val="right"/>
+      <w:pPr>
+        <w:ind w:left="1800" w:hanging="180"/>
+      </w:pPr>
+    </w:lvl>
+    <w:lvl w:ilvl="3" w:tplc="0409000F" w:tentative="1">
+      <w:start w:val="1"/>
+      <w:numFmt w:val="decimal"/>
+      <w:lvlText w:val="%4."/>
+      <w:lvlJc w:val="left"/>
+      <w:pPr>
+        <w:ind w:left="2520" w:hanging="360"/>
+      </w:pPr>
+    </w:lvl>
+    <w:lvl w:ilvl="4" w:tplc="04090019" w:tentative="1">
+      <w:start w:val="1"/>
+      <w:numFmt w:val="lowerLetter"/>
+      <w:lvlText w:val="%5."/>
+      <w:lvlJc w:val="left"/>
+      <w:pPr>
+        <w:ind w:left="3240" w:hanging="360"/>
+      </w:pPr>
+    </w:lvl>
+    <w:lvl w:ilvl="5" w:tplc="0409001B" w:tentative="1">
+      <w:start w:val="1"/>
+      <w:numFmt w:val="lowerRoman"/>
+      <w:lvlText w:val="%6."/>
+      <w:lvlJc w:val="right"/>
+      <w:pPr>
+        <w:ind w:left="3960" w:hanging="180"/>
+      </w:pPr>
+    </w:lvl>
+    <w:lvl w:ilvl="6" w:tplc="0409000F" w:tentative="1">
+      <w:start w:val="1"/>
+      <w:numFmt w:val="decimal"/>
+      <w:lvlText w:val="%7."/>
+      <w:lvlJc w:val="left"/>
+      <w:pPr>
+        <w:ind w:left="4680" w:hanging="360"/>
+      </w:pPr>
+    </w:lvl>
+    <w:lvl w:ilvl="7" w:tplc="04090019" w:tentative="1">
+      <w:start w:val="1"/>
+      <w:numFmt w:val="lowerLetter"/>
+      <w:lvlText w:val="%8."/>
+      <w:lvlJc w:val="left"/>
+      <w:pPr>
+        <w:ind w:left="5400" w:hanging="360"/>
+      </w:pPr>
+    </w:lvl>
+    <w:lvl w:ilvl="8" w:tplc="0409001B" w:tentative="1">
+      <w:start w:val="1"/>
+      <w:numFmt w:val="lowerRoman"/>
+      <w:lvlText w:val="%9."/>
+      <w:lvlJc w:val="right"/>
+      <w:pPr>
+        <w:ind w:left="6120" w:hanging="180"/>
+      </w:pPr>
+    </w:lvl>
+  </w:abstractNum>
   <w:num w:numId="1">
     <w:abstractNumId w:val="0"/>
   </w:num>
@@ -794,6 +995,9 @@
   </w:num>
   <w:num w:numId="3">
     <w:abstractNumId w:val="1"/>
+  </w:num>
+  <w:num w:numId="4">
+    <w:abstractNumId w:val="3"/>
   </w:num>
 </w:numbering>
 </file>

--- a/seminars/seminar01/References.docx
+++ b/seminars/seminar01/References.docx
@@ -197,6 +197,14 @@
           <w:szCs w:val="24"/>
         </w:rPr>
       </w:pPr>
+      <w:r>
+        <w:rPr>
+          <w:rFonts w:ascii="Times New Roman" w:hAnsi="Times New Roman" w:cs="Times New Roman"/>
+          <w:sz w:val="24"/>
+          <w:szCs w:val="24"/>
+        </w:rPr>
+        <w:t xml:space="preserve">Сэм </w:t>
+      </w:r>
       <w:proofErr w:type="spellStart"/>
       <w:r>
         <w:rPr>
@@ -213,7 +221,15 @@
           <w:sz w:val="24"/>
           <w:szCs w:val="24"/>
         </w:rPr>
-        <w:t xml:space="preserve"> Сэм – «Тестирование программного обеспечения</w:t>
+        <w:t xml:space="preserve"> </w:t>
+      </w:r>
+      <w:r>
+        <w:rPr>
+          <w:rFonts w:ascii="Times New Roman" w:hAnsi="Times New Roman" w:cs="Times New Roman"/>
+          <w:sz w:val="24"/>
+          <w:szCs w:val="24"/>
+        </w:rPr>
+        <w:t>– «Тестирование программного обеспечения</w:t>
       </w:r>
       <w:r>
         <w:rPr>
